--- a/OOO Template Verslag Toledo (1).docx
+++ b/OOO Template Verslag Toledo (1).docx
@@ -3598,6 +3598,12 @@
                 <w:lang w:val="nl-NL"/>
               </w:rPr>
             </w:pPr>
+            <w:r>
+              <w:rPr>
+                <w:lang w:val="nl-NL"/>
+              </w:rPr>
+              <w:t>ja, story 1,2,3,4</w:t>
+            </w:r>
           </w:p>
         </w:tc>
         <w:tc>
@@ -3610,6 +3616,34 @@
                 <w:lang w:val="nl-NL"/>
               </w:rPr>
             </w:pPr>
+            <w:r>
+              <w:rPr>
+                <w:lang w:val="nl-NL"/>
+              </w:rPr>
+              <w:t xml:space="preserve">Gebruikt in de </w:t>
+            </w:r>
+            <w:proofErr w:type="spellStart"/>
+            <w:r>
+              <w:rPr>
+                <w:lang w:val="nl-NL"/>
+              </w:rPr>
+              <w:t>QuestionDatabaseStrategy</w:t>
+            </w:r>
+            <w:proofErr w:type="spellEnd"/>
+            <w:r>
+              <w:rPr>
+                <w:lang w:val="nl-NL"/>
+              </w:rPr>
+              <w:t xml:space="preserve">, </w:t>
+            </w:r>
+            <w:proofErr w:type="spellStart"/>
+            <w:r>
+              <w:rPr>
+                <w:lang w:val="nl-NL"/>
+              </w:rPr>
+              <w:t>CategoryDatabaseStratagy</w:t>
+            </w:r>
+            <w:proofErr w:type="spellEnd"/>
           </w:p>
         </w:tc>
       </w:tr>
@@ -3713,6 +3747,12 @@
                 <w:lang w:val="nl-NL"/>
               </w:rPr>
             </w:pPr>
+            <w:r>
+              <w:rPr>
+                <w:lang w:val="nl-NL"/>
+              </w:rPr>
+              <w:t>nee</w:t>
+            </w:r>
           </w:p>
         </w:tc>
         <w:tc>
@@ -3820,6 +3860,12 @@
                 <w:lang w:val="nl-NL"/>
               </w:rPr>
             </w:pPr>
+            <w:r>
+              <w:rPr>
+                <w:lang w:val="nl-NL"/>
+              </w:rPr>
+              <w:t xml:space="preserve">ja, </w:t>
+            </w:r>
           </w:p>
         </w:tc>
         <w:tc>
@@ -3832,6 +3878,20 @@
                 <w:lang w:val="nl-NL"/>
               </w:rPr>
             </w:pPr>
+            <w:proofErr w:type="spellStart"/>
+            <w:r>
+              <w:rPr>
+                <w:lang w:val="nl-NL"/>
+              </w:rPr>
+              <w:t>databaseService</w:t>
+            </w:r>
+            <w:proofErr w:type="spellEnd"/>
+            <w:r>
+              <w:rPr>
+                <w:lang w:val="nl-NL"/>
+              </w:rPr>
+              <w:t>, houdt database gescheiden van het model gedeelte</w:t>
+            </w:r>
           </w:p>
         </w:tc>
       </w:tr>
@@ -3921,6 +3981,12 @@
                 <w:lang w:val="nl-NL"/>
               </w:rPr>
             </w:pPr>
+            <w:r>
+              <w:rPr>
+                <w:lang w:val="nl-NL"/>
+              </w:rPr>
+              <w:t>nee</w:t>
+            </w:r>
           </w:p>
         </w:tc>
         <w:tc>
@@ -4028,6 +4094,12 @@
                 <w:lang w:val="nl-NL"/>
               </w:rPr>
             </w:pPr>
+            <w:r>
+              <w:rPr>
+                <w:lang w:val="nl-NL"/>
+              </w:rPr>
+              <w:t>nee</w:t>
+            </w:r>
           </w:p>
         </w:tc>
         <w:tc>
@@ -4256,6 +4328,12 @@
                 <w:lang w:val="nl-NL"/>
               </w:rPr>
             </w:pPr>
+            <w:r>
+              <w:rPr>
+                <w:lang w:val="nl-NL"/>
+              </w:rPr>
+              <w:t>nee</w:t>
+            </w:r>
           </w:p>
         </w:tc>
         <w:tc>
@@ -4371,6 +4449,12 @@
                 <w:lang w:val="nl-NL"/>
               </w:rPr>
             </w:pPr>
+            <w:r>
+              <w:rPr>
+                <w:lang w:val="nl-NL"/>
+              </w:rPr>
+              <w:t>(komt eraan)</w:t>
+            </w:r>
           </w:p>
         </w:tc>
         <w:tc>
@@ -4723,7 +4807,7 @@
               <w:rPr>
                 <w:lang w:val="nl-NL"/>
               </w:rPr>
-              <w:t>ja</w:t>
+              <w:t>nee</w:t>
             </w:r>
           </w:p>
         </w:tc>
@@ -4741,10 +4825,8 @@
               <w:rPr>
                 <w:lang w:val="nl-NL"/>
               </w:rPr>
-              <w:t>answers??</w:t>
-            </w:r>
-            <w:bookmarkStart w:id="4" w:name="_GoBack"/>
-            <w:bookmarkEnd w:id="4"/>
+              <w:t>Mathieu zou niet weten waarom dat gebruikt zou worden</w:t>
+            </w:r>
           </w:p>
         </w:tc>
       </w:tr>
@@ -4821,6 +4903,12 @@
                 <w:lang w:val="nl-NL"/>
               </w:rPr>
             </w:pPr>
+            <w:r>
+              <w:rPr>
+                <w:lang w:val="nl-NL"/>
+              </w:rPr>
+              <w:t>nee</w:t>
+            </w:r>
           </w:p>
         </w:tc>
         <w:tc>
@@ -4909,6 +4997,12 @@
                 <w:lang w:val="nl-NL"/>
               </w:rPr>
             </w:pPr>
+            <w:r>
+              <w:rPr>
+                <w:lang w:val="nl-NL"/>
+              </w:rPr>
+              <w:t>nee</w:t>
+            </w:r>
           </w:p>
         </w:tc>
         <w:tc>
@@ -5044,7 +5138,7 @@
           <w:lang w:val="nl-NL"/>
         </w:rPr>
       </w:pPr>
-      <w:bookmarkStart w:id="5" w:name="_Toc499494741"/>
+      <w:bookmarkStart w:id="4" w:name="_Toc499494741"/>
       <w:r>
         <w:rPr>
           <w:lang w:val="nl-NL"/>
@@ -5052,7 +5146,7 @@
         <w:lastRenderedPageBreak/>
         <w:t>Werkverdeling</w:t>
       </w:r>
-      <w:bookmarkEnd w:id="5"/>
+      <w:bookmarkEnd w:id="4"/>
     </w:p>
     <w:p>
       <w:pPr>
@@ -5161,7 +5255,7 @@
               <w:rPr>
                 <w:lang w:val="nl-NL"/>
               </w:rPr>
-              <w:t>[Naam]</w:t>
+              <w:t>Mathieu</w:t>
             </w:r>
           </w:p>
         </w:tc>
@@ -5179,7 +5273,7 @@
               <w:rPr>
                 <w:lang w:val="nl-NL"/>
               </w:rPr>
-              <w:t>[Naam]</w:t>
+              <w:t>Anwar</w:t>
             </w:r>
           </w:p>
         </w:tc>
@@ -5197,7 +5291,7 @@
               <w:rPr>
                 <w:lang w:val="nl-NL"/>
               </w:rPr>
-              <w:t>[Naam]</w:t>
+              <w:t>Sam</w:t>
             </w:r>
           </w:p>
         </w:tc>
@@ -5367,6 +5461,8 @@
                 <w:lang w:val="nl-NL"/>
               </w:rPr>
             </w:pPr>
+            <w:bookmarkStart w:id="5" w:name="_GoBack"/>
+            <w:bookmarkEnd w:id="5"/>
           </w:p>
         </w:tc>
         <w:tc>
@@ -6202,7 +6298,7 @@
     <w:lsdException w:name="Table Web 2" w:semiHidden="1" w:unhideWhenUsed="1"/>
     <w:lsdException w:name="Table Web 3" w:semiHidden="1" w:unhideWhenUsed="1"/>
     <w:lsdException w:name="Balloon Text" w:semiHidden="1" w:unhideWhenUsed="1"/>
-    <w:lsdException w:name="Table Grid" w:semiHidden="1" w:uiPriority="59" w:unhideWhenUsed="1"/>
+    <w:lsdException w:name="Table Grid" w:uiPriority="59"/>
     <w:lsdException w:name="Table Theme" w:semiHidden="1" w:unhideWhenUsed="1"/>
     <w:lsdException w:name="Placeholder Text" w:semiHidden="1"/>
     <w:lsdException w:name="No Spacing" w:uiPriority="1" w:qFormat="1"/>
@@ -7053,7 +7149,7 @@
 </file>
 
 <file path=customXml/itemProps1.xml><?xml version="1.0" encoding="utf-8"?>
-<ds:datastoreItem xmlns:ds="http://schemas.openxmlformats.org/officeDocument/2006/customXml" ds:itemID="{512C627D-9FA3-46FB-97D1-C9C4A470F4A8}">
+<ds:datastoreItem xmlns:ds="http://schemas.openxmlformats.org/officeDocument/2006/customXml" ds:itemID="{A0920BF5-6938-420D-B821-5423B01ACCD9}">
   <ds:schemaRefs>
     <ds:schemaRef ds:uri="http://schemas.openxmlformats.org/officeDocument/2006/bibliography"/>
   </ds:schemaRefs>

--- a/OOO Template Verslag Toledo (1).docx
+++ b/OOO Template Verslag Toledo (1).docx
@@ -2354,6 +2354,12 @@
                 <w:lang w:val="en-US"/>
               </w:rPr>
             </w:pPr>
+            <w:r>
+              <w:rPr>
+                <w:lang w:val="en-US"/>
+              </w:rPr>
+              <w:t>OK</w:t>
+            </w:r>
           </w:p>
         </w:tc>
         <w:tc>
@@ -2443,6 +2449,12 @@
                 <w:lang w:val="en-US"/>
               </w:rPr>
             </w:pPr>
+            <w:r>
+              <w:rPr>
+                <w:lang w:val="en-US"/>
+              </w:rPr>
+              <w:t>OK</w:t>
+            </w:r>
           </w:p>
         </w:tc>
         <w:tc>
@@ -2524,6 +2536,12 @@
                 <w:lang w:val="en-US"/>
               </w:rPr>
             </w:pPr>
+            <w:r>
+              <w:rPr>
+                <w:lang w:val="en-US"/>
+              </w:rPr>
+              <w:t>OK</w:t>
+            </w:r>
           </w:p>
         </w:tc>
         <w:tc>
@@ -2590,6 +2608,12 @@
                 <w:lang w:val="en-US"/>
               </w:rPr>
             </w:pPr>
+            <w:r>
+              <w:rPr>
+                <w:lang w:val="en-US"/>
+              </w:rPr>
+              <w:t>OK</w:t>
+            </w:r>
           </w:p>
         </w:tc>
         <w:tc>
@@ -2693,6 +2717,12 @@
                 <w:lang w:val="en-US"/>
               </w:rPr>
             </w:pPr>
+            <w:r>
+              <w:rPr>
+                <w:lang w:val="en-US"/>
+              </w:rPr>
+              <w:t>OK</w:t>
+            </w:r>
           </w:p>
         </w:tc>
         <w:tc>
@@ -2759,6 +2789,8 @@
                 <w:lang w:val="en-US"/>
               </w:rPr>
             </w:pPr>
+            <w:bookmarkStart w:id="2" w:name="_GoBack"/>
+            <w:bookmarkEnd w:id="2"/>
           </w:p>
         </w:tc>
         <w:tc>
@@ -2919,6 +2951,12 @@
                 <w:lang w:val="nl-NL"/>
               </w:rPr>
             </w:pPr>
+            <w:r>
+              <w:rPr>
+                <w:lang w:val="nl-NL"/>
+              </w:rPr>
+              <w:t>OK</w:t>
+            </w:r>
           </w:p>
         </w:tc>
         <w:tc>
@@ -3008,6 +3046,12 @@
                 <w:lang w:val="nl-NL"/>
               </w:rPr>
             </w:pPr>
+            <w:r>
+              <w:rPr>
+                <w:lang w:val="nl-NL"/>
+              </w:rPr>
+              <w:t>OK</w:t>
+            </w:r>
           </w:p>
         </w:tc>
         <w:tc>
@@ -3131,7 +3175,7 @@
           <w:lang w:val="nl-NL"/>
         </w:rPr>
       </w:pPr>
-      <w:bookmarkStart w:id="2" w:name="_Toc499494739"/>
+      <w:bookmarkStart w:id="3" w:name="_Toc499494739"/>
       <w:r>
         <w:rPr>
           <w:lang w:val="nl-NL"/>
@@ -3146,7 +3190,7 @@
         </w:rPr>
         <w:t>patterns</w:t>
       </w:r>
-      <w:bookmarkEnd w:id="2"/>
+      <w:bookmarkEnd w:id="3"/>
       <w:proofErr w:type="spellEnd"/>
     </w:p>
     <w:p>
@@ -3620,6 +3664,41 @@
               <w:rPr>
                 <w:lang w:val="nl-NL"/>
               </w:rPr>
+              <w:t xml:space="preserve">Wordt gebruikt in de </w:t>
+            </w:r>
+            <w:proofErr w:type="spellStart"/>
+            <w:r>
+              <w:rPr>
+                <w:lang w:val="nl-NL"/>
+              </w:rPr>
+              <w:t>TextDatabaseStrategy</w:t>
+            </w:r>
+            <w:proofErr w:type="spellEnd"/>
+            <w:r>
+              <w:rPr>
+                <w:lang w:val="nl-NL"/>
+              </w:rPr>
+              <w:t xml:space="preserve"> en de </w:t>
+            </w:r>
+            <w:proofErr w:type="spellStart"/>
+            <w:r>
+              <w:rPr>
+                <w:lang w:val="nl-NL"/>
+              </w:rPr>
+              <w:t>RamDatabaseStrategy</w:t>
+            </w:r>
+            <w:proofErr w:type="spellEnd"/>
+          </w:p>
+          <w:p>
+            <w:pPr>
+              <w:rPr>
+                <w:lang w:val="nl-NL"/>
+              </w:rPr>
+            </w:pPr>
+            <w:r>
+              <w:rPr>
+                <w:lang w:val="nl-NL"/>
+              </w:rPr>
               <w:t xml:space="preserve">Gebruikt in de </w:t>
             </w:r>
             <w:proofErr w:type="spellStart"/>
@@ -3627,21 +3706,21 @@
               <w:rPr>
                 <w:lang w:val="nl-NL"/>
               </w:rPr>
-              <w:t>QuestionDatabaseStrategy</w:t>
+              <w:t>TextDatabaseStrategy</w:t>
             </w:r>
             <w:proofErr w:type="spellEnd"/>
             <w:r>
               <w:rPr>
                 <w:lang w:val="nl-NL"/>
               </w:rPr>
-              <w:t xml:space="preserve">, </w:t>
+              <w:t xml:space="preserve"> en </w:t>
             </w:r>
             <w:proofErr w:type="spellStart"/>
             <w:r>
               <w:rPr>
                 <w:lang w:val="nl-NL"/>
               </w:rPr>
-              <w:t>CategoryDatabaseStratagy</w:t>
+              <w:t>ramDatabaseStrategy</w:t>
             </w:r>
             <w:proofErr w:type="spellEnd"/>
           </w:p>
@@ -3751,7 +3830,7 @@
               <w:rPr>
                 <w:lang w:val="nl-NL"/>
               </w:rPr>
-              <w:t>nee</w:t>
+              <w:t>ja</w:t>
             </w:r>
           </w:p>
         </w:tc>
@@ -3765,6 +3844,14 @@
                 <w:lang w:val="nl-NL"/>
               </w:rPr>
             </w:pPr>
+            <w:proofErr w:type="spellStart"/>
+            <w:r>
+              <w:rPr>
+                <w:lang w:val="nl-NL"/>
+              </w:rPr>
+              <w:t>simpleDatabaseFactorySingleton</w:t>
+            </w:r>
+            <w:proofErr w:type="spellEnd"/>
           </w:p>
         </w:tc>
       </w:tr>
@@ -3985,7 +4072,7 @@
               <w:rPr>
                 <w:lang w:val="nl-NL"/>
               </w:rPr>
-              <w:t>nee</w:t>
+              <w:t>ja</w:t>
             </w:r>
           </w:p>
         </w:tc>
@@ -3999,6 +4086,14 @@
                 <w:lang w:val="nl-NL"/>
               </w:rPr>
             </w:pPr>
+            <w:proofErr w:type="spellStart"/>
+            <w:r>
+              <w:rPr>
+                <w:lang w:val="nl-NL"/>
+              </w:rPr>
+              <w:t>simpleDatabaseFactorySingleton</w:t>
+            </w:r>
+            <w:proofErr w:type="spellEnd"/>
           </w:p>
         </w:tc>
       </w:tr>
@@ -4497,7 +4592,7 @@
           <w:lang w:val="nl-NL"/>
         </w:rPr>
       </w:pPr>
-      <w:bookmarkStart w:id="3" w:name="_Toc499494740"/>
+      <w:bookmarkStart w:id="4" w:name="_Toc499494740"/>
       <w:r>
         <w:rPr>
           <w:lang w:val="nl-NL"/>
@@ -4505,7 +4600,7 @@
         <w:lastRenderedPageBreak/>
         <w:t>Speciale topics</w:t>
       </w:r>
-      <w:bookmarkEnd w:id="3"/>
+      <w:bookmarkEnd w:id="4"/>
     </w:p>
     <w:p>
       <w:pPr>
@@ -4807,7 +4902,7 @@
               <w:rPr>
                 <w:lang w:val="nl-NL"/>
               </w:rPr>
-              <w:t>nee</w:t>
+              <w:t>ja</w:t>
             </w:r>
           </w:p>
         </w:tc>
@@ -4821,12 +4916,14 @@
                 <w:lang w:val="nl-NL"/>
               </w:rPr>
             </w:pPr>
-            <w:r>
-              <w:rPr>
-                <w:lang w:val="nl-NL"/>
-              </w:rPr>
-              <w:t>Mathieu zou niet weten waarom dat gebruikt zou worden</w:t>
-            </w:r>
+            <w:proofErr w:type="spellStart"/>
+            <w:r>
+              <w:rPr>
+                <w:lang w:val="nl-NL"/>
+              </w:rPr>
+              <w:t>DatabaseStrategies</w:t>
+            </w:r>
+            <w:proofErr w:type="spellEnd"/>
           </w:p>
         </w:tc>
       </w:tr>
@@ -4907,8 +5004,15 @@
               <w:rPr>
                 <w:lang w:val="nl-NL"/>
               </w:rPr>
-              <w:t>nee</w:t>
-            </w:r>
+              <w:t>komt eraan</w:t>
+            </w:r>
+          </w:p>
+          <w:p>
+            <w:pPr>
+              <w:rPr>
+                <w:lang w:val="nl-NL"/>
+              </w:rPr>
+            </w:pPr>
           </w:p>
         </w:tc>
         <w:tc>
@@ -5001,7 +5105,7 @@
               <w:rPr>
                 <w:lang w:val="nl-NL"/>
               </w:rPr>
-              <w:t>nee</w:t>
+              <w:t>Ja</w:t>
             </w:r>
           </w:p>
         </w:tc>
@@ -5015,6 +5119,12 @@
                 <w:lang w:val="nl-NL"/>
               </w:rPr>
             </w:pPr>
+            <w:r>
+              <w:rPr>
+                <w:lang w:val="nl-NL"/>
+              </w:rPr>
+              <w:t xml:space="preserve">zit in </w:t>
+            </w:r>
           </w:p>
         </w:tc>
       </w:tr>
@@ -5138,7 +5248,7 @@
           <w:lang w:val="nl-NL"/>
         </w:rPr>
       </w:pPr>
-      <w:bookmarkStart w:id="4" w:name="_Toc499494741"/>
+      <w:bookmarkStart w:id="5" w:name="_Toc499494741"/>
       <w:r>
         <w:rPr>
           <w:lang w:val="nl-NL"/>
@@ -5146,7 +5256,7 @@
         <w:lastRenderedPageBreak/>
         <w:t>Werkverdeling</w:t>
       </w:r>
-      <w:bookmarkEnd w:id="4"/>
+      <w:bookmarkEnd w:id="5"/>
     </w:p>
     <w:p>
       <w:pPr>
@@ -5461,8 +5571,6 @@
                 <w:lang w:val="nl-NL"/>
               </w:rPr>
             </w:pPr>
-            <w:bookmarkStart w:id="5" w:name="_GoBack"/>
-            <w:bookmarkEnd w:id="5"/>
           </w:p>
         </w:tc>
         <w:tc>
@@ -7149,7 +7257,7 @@
 </file>
 
 <file path=customXml/itemProps1.xml><?xml version="1.0" encoding="utf-8"?>
-<ds:datastoreItem xmlns:ds="http://schemas.openxmlformats.org/officeDocument/2006/customXml" ds:itemID="{A0920BF5-6938-420D-B821-5423B01ACCD9}">
+<ds:datastoreItem xmlns:ds="http://schemas.openxmlformats.org/officeDocument/2006/customXml" ds:itemID="{17EFB340-0DE3-4A6D-8DFD-92D3C201176E}">
   <ds:schemaRefs>
     <ds:schemaRef ds:uri="http://schemas.openxmlformats.org/officeDocument/2006/bibliography"/>
   </ds:schemaRefs>

--- a/OOO Template Verslag Toledo (1).docx
+++ b/OOO Template Verslag Toledo (1).docx
@@ -2789,8 +2789,12 @@
                 <w:lang w:val="en-US"/>
               </w:rPr>
             </w:pPr>
-            <w:bookmarkStart w:id="2" w:name="_GoBack"/>
-            <w:bookmarkEnd w:id="2"/>
+            <w:r>
+              <w:rPr>
+                <w:lang w:val="en-US"/>
+              </w:rPr>
+              <w:t>OK</w:t>
+            </w:r>
           </w:p>
         </w:tc>
         <w:tc>
@@ -2871,6 +2875,12 @@
                 <w:lang w:val="en-US"/>
               </w:rPr>
             </w:pPr>
+            <w:r>
+              <w:rPr>
+                <w:lang w:val="en-US"/>
+              </w:rPr>
+              <w:t>OK</w:t>
+            </w:r>
           </w:p>
         </w:tc>
         <w:tc>
@@ -3175,7 +3185,7 @@
           <w:lang w:val="nl-NL"/>
         </w:rPr>
       </w:pPr>
-      <w:bookmarkStart w:id="3" w:name="_Toc499494739"/>
+      <w:bookmarkStart w:id="2" w:name="_Toc499494739"/>
       <w:r>
         <w:rPr>
           <w:lang w:val="nl-NL"/>
@@ -3190,7 +3200,7 @@
         </w:rPr>
         <w:t>patterns</w:t>
       </w:r>
-      <w:bookmarkEnd w:id="3"/>
+      <w:bookmarkEnd w:id="2"/>
       <w:proofErr w:type="spellEnd"/>
     </w:p>
     <w:p>
@@ -3545,6 +3555,42 @@
               </w:rPr>
               <w:t xml:space="preserve"> patroon toegepast</w:t>
             </w:r>
+            <w:r>
+              <w:rPr>
+                <w:lang w:val="nl-NL"/>
+              </w:rPr>
+              <w:t xml:space="preserve">. Ook gebruikt om de </w:t>
+            </w:r>
+            <w:proofErr w:type="spellStart"/>
+            <w:r>
+              <w:rPr>
+                <w:lang w:val="nl-NL"/>
+              </w:rPr>
+              <w:t>overviewpanes</w:t>
+            </w:r>
+            <w:proofErr w:type="spellEnd"/>
+            <w:r>
+              <w:rPr>
+                <w:lang w:val="nl-NL"/>
+              </w:rPr>
+              <w:t xml:space="preserve"> up </w:t>
+            </w:r>
+            <w:proofErr w:type="spellStart"/>
+            <w:r>
+              <w:rPr>
+                <w:lang w:val="nl-NL"/>
+              </w:rPr>
+              <w:t>to</w:t>
+            </w:r>
+            <w:proofErr w:type="spellEnd"/>
+            <w:r>
+              <w:rPr>
+                <w:lang w:val="nl-NL"/>
+              </w:rPr>
+              <w:t xml:space="preserve"> date te houden (als er een nieuwe categorie of vraag wordt toegevoegd).</w:t>
+            </w:r>
+            <w:bookmarkStart w:id="3" w:name="_GoBack"/>
+            <w:bookmarkEnd w:id="3"/>
           </w:p>
         </w:tc>
       </w:tr>
@@ -3724,6 +3770,33 @@
             </w:r>
             <w:proofErr w:type="spellEnd"/>
           </w:p>
+          <w:p>
+            <w:pPr>
+              <w:rPr>
+                <w:lang w:val="nl-NL"/>
+              </w:rPr>
+            </w:pPr>
+            <w:r>
+              <w:rPr>
+                <w:lang w:val="nl-NL"/>
+              </w:rPr>
+              <w:t xml:space="preserve">Om te kunnen kiezen welke manier van opslagen we gebruiken, meerdere manier mogelijk, maar de implementatie is zeer gelijkaardig. Het wisselen van </w:t>
+            </w:r>
+            <w:proofErr w:type="spellStart"/>
+            <w:r>
+              <w:rPr>
+                <w:lang w:val="nl-NL"/>
+              </w:rPr>
+              <w:t>strategy</w:t>
+            </w:r>
+            <w:proofErr w:type="spellEnd"/>
+            <w:r>
+              <w:rPr>
+                <w:lang w:val="nl-NL"/>
+              </w:rPr>
+              <w:t xml:space="preserve"> is zeer eenvoudig.</w:t>
+            </w:r>
+          </w:p>
         </w:tc>
       </w:tr>
       <w:tr>
@@ -3852,6 +3925,12 @@
               <w:t>simpleDatabaseFactorySingleton</w:t>
             </w:r>
             <w:proofErr w:type="spellEnd"/>
+            <w:r>
+              <w:rPr>
+                <w:lang w:val="nl-NL"/>
+              </w:rPr>
+              <w:t>: klasse die nieuwe objecten van de database kan aanmaken.</w:t>
+            </w:r>
           </w:p>
         </w:tc>
       </w:tr>
@@ -3977,7 +4056,13 @@
               <w:rPr>
                 <w:lang w:val="nl-NL"/>
               </w:rPr>
-              <w:t>, houdt database gescheiden van het model gedeelte</w:t>
+              <w:t xml:space="preserve">, </w:t>
+            </w:r>
+            <w:r>
+              <w:rPr>
+                <w:lang w:val="nl-NL"/>
+              </w:rPr>
+              <w:t>om de logica van de database gescheiden te houden van de rest van de applicatie</w:t>
             </w:r>
           </w:p>
         </w:tc>
@@ -4094,6 +4179,40 @@
               <w:t>simpleDatabaseFactorySingleton</w:t>
             </w:r>
             <w:proofErr w:type="spellEnd"/>
+            <w:r>
+              <w:rPr>
+                <w:lang w:val="nl-NL"/>
+              </w:rPr>
+              <w:t xml:space="preserve">: om 1 </w:t>
+            </w:r>
+            <w:proofErr w:type="spellStart"/>
+            <w:r>
+              <w:rPr>
+                <w:lang w:val="nl-NL"/>
+              </w:rPr>
+              <w:t>instatie</w:t>
+            </w:r>
+            <w:proofErr w:type="spellEnd"/>
+            <w:r>
+              <w:rPr>
+                <w:lang w:val="nl-NL"/>
+              </w:rPr>
+              <w:t xml:space="preserve"> van een </w:t>
+            </w:r>
+            <w:proofErr w:type="spellStart"/>
+            <w:r>
+              <w:rPr>
+                <w:lang w:val="nl-NL"/>
+              </w:rPr>
+              <w:t>databaseStrategy</w:t>
+            </w:r>
+            <w:proofErr w:type="spellEnd"/>
+            <w:r>
+              <w:rPr>
+                <w:lang w:val="nl-NL"/>
+              </w:rPr>
+              <w:t xml:space="preserve"> aan te maken</w:t>
+            </w:r>
           </w:p>
         </w:tc>
       </w:tr>
@@ -4193,7 +4312,7 @@
               <w:rPr>
                 <w:lang w:val="nl-NL"/>
               </w:rPr>
-              <w:t>nee</w:t>
+              <w:t>ja, maar niet volgens patroon</w:t>
             </w:r>
           </w:p>
         </w:tc>
@@ -4207,6 +4326,26 @@
                 <w:lang w:val="nl-NL"/>
               </w:rPr>
             </w:pPr>
+            <w:r>
+              <w:rPr>
+                <w:lang w:val="nl-NL"/>
+              </w:rPr>
+              <w:t xml:space="preserve">Gebruikt in </w:t>
+            </w:r>
+            <w:proofErr w:type="spellStart"/>
+            <w:r>
+              <w:rPr>
+                <w:lang w:val="nl-NL"/>
+              </w:rPr>
+              <w:t>TestCompleted</w:t>
+            </w:r>
+            <w:proofErr w:type="spellEnd"/>
+            <w:r>
+              <w:rPr>
+                <w:lang w:val="nl-NL"/>
+              </w:rPr>
+              <w:t>: om te checken of de test al is afgelegd en om de score van de vorige test te tonen</w:t>
+            </w:r>
           </w:p>
         </w:tc>
       </w:tr>
@@ -4306,7 +4445,13 @@
               <w:rPr>
                 <w:lang w:val="nl-NL"/>
               </w:rPr>
-              <w:t>Ja, story 1, 2, 3, 4</w:t>
+              <w:t xml:space="preserve">Ja, </w:t>
+            </w:r>
+            <w:r>
+              <w:rPr>
+                <w:lang w:val="nl-NL"/>
+              </w:rPr>
+              <w:t>allemaal</w:t>
             </w:r>
           </w:p>
         </w:tc>
@@ -4548,7 +4693,7 @@
               <w:rPr>
                 <w:lang w:val="nl-NL"/>
               </w:rPr>
-              <w:t>(komt eraan)</w:t>
+              <w:t>nee</w:t>
             </w:r>
           </w:p>
         </w:tc>
@@ -4924,6 +5069,26 @@
               <w:t>DatabaseStrategies</w:t>
             </w:r>
             <w:proofErr w:type="spellEnd"/>
+            <w:r>
+              <w:rPr>
+                <w:lang w:val="nl-NL"/>
+              </w:rPr>
+              <w:t xml:space="preserve">, bevat verschillende strategieën voor de database. Is nodig voor met </w:t>
+            </w:r>
+            <w:proofErr w:type="spellStart"/>
+            <w:r>
+              <w:rPr>
+                <w:lang w:val="nl-NL"/>
+              </w:rPr>
+              <w:t>reflections</w:t>
+            </w:r>
+            <w:proofErr w:type="spellEnd"/>
+            <w:r>
+              <w:rPr>
+                <w:lang w:val="nl-NL"/>
+              </w:rPr>
+              <w:t xml:space="preserve"> verschillende objecten aan te maken.</w:t>
+            </w:r>
           </w:p>
         </w:tc>
       </w:tr>
@@ -5004,7 +5169,7 @@
               <w:rPr>
                 <w:lang w:val="nl-NL"/>
               </w:rPr>
-              <w:t>komt eraan</w:t>
+              <w:t>ja</w:t>
             </w:r>
           </w:p>
           <w:p>
@@ -5025,6 +5190,20 @@
                 <w:lang w:val="nl-NL"/>
               </w:rPr>
             </w:pPr>
+            <w:proofErr w:type="spellStart"/>
+            <w:r>
+              <w:rPr>
+                <w:lang w:val="nl-NL"/>
+              </w:rPr>
+              <w:t>application.properties</w:t>
+            </w:r>
+            <w:proofErr w:type="spellEnd"/>
+            <w:r>
+              <w:rPr>
+                <w:lang w:val="nl-NL"/>
+              </w:rPr>
+              <w:t>: staat hoe de gegevens worden opgeslagen, of de test reeds is afgelegd en de score van de laatste test</w:t>
+            </w:r>
           </w:p>
         </w:tc>
       </w:tr>
@@ -5124,6 +5303,48 @@
                 <w:lang w:val="nl-NL"/>
               </w:rPr>
               <w:t xml:space="preserve">zit in </w:t>
+            </w:r>
+            <w:proofErr w:type="spellStart"/>
+            <w:r>
+              <w:rPr>
+                <w:lang w:val="nl-NL"/>
+              </w:rPr>
+              <w:t>simpleDatabaseFactorySingleton</w:t>
+            </w:r>
+            <w:proofErr w:type="spellEnd"/>
+            <w:r>
+              <w:rPr>
+                <w:lang w:val="nl-NL"/>
+              </w:rPr>
+              <w:t xml:space="preserve">: om objecten te maken op basis van de klassennaam: bv “database.” + </w:t>
+            </w:r>
+            <w:proofErr w:type="spellStart"/>
+            <w:r>
+              <w:rPr>
+                <w:lang w:val="nl-NL"/>
+              </w:rPr>
+              <w:t>gewensteStrategy</w:t>
+            </w:r>
+            <w:proofErr w:type="spellEnd"/>
+            <w:r>
+              <w:rPr>
+                <w:lang w:val="nl-NL"/>
+              </w:rPr>
+              <w:t xml:space="preserve"> + “</w:t>
+            </w:r>
+            <w:proofErr w:type="spellStart"/>
+            <w:r>
+              <w:rPr>
+                <w:lang w:val="nl-NL"/>
+              </w:rPr>
+              <w:t>category</w:t>
+            </w:r>
+            <w:proofErr w:type="spellEnd"/>
+            <w:r>
+              <w:rPr>
+                <w:lang w:val="nl-NL"/>
+              </w:rPr>
+              <w:t>”</w:t>
             </w:r>
           </w:p>
         </w:tc>
@@ -5461,6 +5682,12 @@
                 <w:lang w:val="nl-NL"/>
               </w:rPr>
             </w:pPr>
+            <w:r>
+              <w:rPr>
+                <w:lang w:val="nl-NL"/>
+              </w:rPr>
+              <w:t>40</w:t>
+            </w:r>
           </w:p>
         </w:tc>
         <w:tc>
@@ -5474,6 +5701,12 @@
                 <w:lang w:val="nl-NL"/>
               </w:rPr>
             </w:pPr>
+            <w:r>
+              <w:rPr>
+                <w:lang w:val="nl-NL"/>
+              </w:rPr>
+              <w:t>40</w:t>
+            </w:r>
           </w:p>
         </w:tc>
         <w:tc>
@@ -5487,6 +5720,12 @@
                 <w:lang w:val="nl-NL"/>
               </w:rPr>
             </w:pPr>
+            <w:r>
+              <w:rPr>
+                <w:lang w:val="nl-NL"/>
+              </w:rPr>
+              <w:t>20</w:t>
+            </w:r>
           </w:p>
         </w:tc>
         <w:tc>
@@ -5545,6 +5784,12 @@
                 <w:lang w:val="nl-NL"/>
               </w:rPr>
             </w:pPr>
+            <w:r>
+              <w:rPr>
+                <w:lang w:val="nl-NL"/>
+              </w:rPr>
+              <w:t>33</w:t>
+            </w:r>
           </w:p>
         </w:tc>
         <w:tc>
@@ -5558,6 +5803,12 @@
                 <w:lang w:val="nl-NL"/>
               </w:rPr>
             </w:pPr>
+            <w:r>
+              <w:rPr>
+                <w:lang w:val="nl-NL"/>
+              </w:rPr>
+              <w:t>33</w:t>
+            </w:r>
           </w:p>
         </w:tc>
         <w:tc>
@@ -5571,6 +5822,12 @@
                 <w:lang w:val="nl-NL"/>
               </w:rPr>
             </w:pPr>
+            <w:r>
+              <w:rPr>
+                <w:lang w:val="nl-NL"/>
+              </w:rPr>
+              <w:t>33</w:t>
+            </w:r>
           </w:p>
         </w:tc>
         <w:tc>
@@ -5629,6 +5886,12 @@
                 <w:lang w:val="nl-NL"/>
               </w:rPr>
             </w:pPr>
+            <w:r>
+              <w:rPr>
+                <w:lang w:val="nl-NL"/>
+              </w:rPr>
+              <w:t>35</w:t>
+            </w:r>
           </w:p>
         </w:tc>
         <w:tc>
@@ -5642,6 +5905,12 @@
                 <w:lang w:val="nl-NL"/>
               </w:rPr>
             </w:pPr>
+            <w:r>
+              <w:rPr>
+                <w:lang w:val="nl-NL"/>
+              </w:rPr>
+              <w:t>35</w:t>
+            </w:r>
           </w:p>
         </w:tc>
         <w:tc>
@@ -5655,6 +5924,12 @@
                 <w:lang w:val="nl-NL"/>
               </w:rPr>
             </w:pPr>
+            <w:r>
+              <w:rPr>
+                <w:lang w:val="nl-NL"/>
+              </w:rPr>
+              <w:t>30</w:t>
+            </w:r>
           </w:p>
         </w:tc>
         <w:tc>
@@ -5713,6 +5988,12 @@
                 <w:lang w:val="nl-NL"/>
               </w:rPr>
             </w:pPr>
+            <w:r>
+              <w:rPr>
+                <w:lang w:val="nl-NL"/>
+              </w:rPr>
+              <w:t>15</w:t>
+            </w:r>
           </w:p>
         </w:tc>
         <w:tc>
@@ -5726,6 +6007,12 @@
                 <w:lang w:val="nl-NL"/>
               </w:rPr>
             </w:pPr>
+            <w:r>
+              <w:rPr>
+                <w:lang w:val="nl-NL"/>
+              </w:rPr>
+              <w:t>15</w:t>
+            </w:r>
           </w:p>
         </w:tc>
         <w:tc>
@@ -5739,6 +6026,12 @@
                 <w:lang w:val="nl-NL"/>
               </w:rPr>
             </w:pPr>
+            <w:r>
+              <w:rPr>
+                <w:lang w:val="nl-NL"/>
+              </w:rPr>
+              <w:t>70</w:t>
+            </w:r>
           </w:p>
         </w:tc>
         <w:tc>
@@ -7257,7 +7550,7 @@
 </file>
 
 <file path=customXml/itemProps1.xml><?xml version="1.0" encoding="utf-8"?>
-<ds:datastoreItem xmlns:ds="http://schemas.openxmlformats.org/officeDocument/2006/customXml" ds:itemID="{17EFB340-0DE3-4A6D-8DFD-92D3C201176E}">
+<ds:datastoreItem xmlns:ds="http://schemas.openxmlformats.org/officeDocument/2006/customXml" ds:itemID="{77CBA8EB-104B-43A4-8431-ED62EE23B3CD}">
   <ds:schemaRefs>
     <ds:schemaRef ds:uri="http://schemas.openxmlformats.org/officeDocument/2006/bibliography"/>
   </ds:schemaRefs>

--- a/OOO Template Verslag Toledo (1).docx
+++ b/OOO Template Verslag Toledo (1).docx
@@ -1395,23 +1395,7 @@
           <w:b/>
           <w:lang w:val="nl-NL"/>
         </w:rPr>
-        <w:t xml:space="preserve">en </w:t>
-      </w:r>
-      <w:proofErr w:type="spellStart"/>
-      <w:r>
-        <w:rPr>
-          <w:b/>
-          <w:lang w:val="nl-NL"/>
-        </w:rPr>
-        <w:t>jar</w:t>
-      </w:r>
-      <w:proofErr w:type="spellEnd"/>
-      <w:r>
-        <w:rPr>
-          <w:b/>
-          <w:lang w:val="nl-NL"/>
-        </w:rPr>
-        <w:t xml:space="preserve"> file </w:t>
+        <w:t xml:space="preserve">en jar file </w:t>
       </w:r>
       <w:r>
         <w:rPr>
@@ -1694,6 +1678,7 @@
         <w:r>
           <w:rPr>
             <w:rStyle w:val="Hyperlink"/>
+            <w:lang w:val="nl-NL"/>
           </w:rPr>
           <w:t>https://github.com/AnwarHa/Arnalsteen_Broeckhoven_Haidari_rep2_2019</w:t>
         </w:r>
@@ -3091,65 +3076,29 @@
               </w:numPr>
               <w:ind w:left="426"/>
               <w:rPr>
-                <w:lang w:val="en-US"/>
-              </w:rPr>
-            </w:pPr>
-            <w:r>
-              <w:rPr>
-                <w:lang w:val="en-US"/>
-              </w:rPr>
-              <w:t xml:space="preserve">Test </w:t>
+                <w:lang w:val="nl-BE"/>
+              </w:rPr>
+            </w:pPr>
+            <w:r>
+              <w:rPr>
+                <w:lang w:val="nl-BE"/>
+              </w:rPr>
+              <w:t xml:space="preserve">Test selecteren uit lijst van </w:t>
             </w:r>
             <w:proofErr w:type="spellStart"/>
             <w:r>
               <w:rPr>
-                <w:lang w:val="en-US"/>
-              </w:rPr>
-              <w:t>selecteren</w:t>
+                <w:lang w:val="nl-BE"/>
+              </w:rPr>
+              <w:t>excel</w:t>
             </w:r>
             <w:proofErr w:type="spellEnd"/>
             <w:r>
               <w:rPr>
-                <w:lang w:val="en-US"/>
-              </w:rPr>
-              <w:t xml:space="preserve"> </w:t>
-            </w:r>
-            <w:proofErr w:type="spellStart"/>
-            <w:r>
-              <w:rPr>
-                <w:lang w:val="en-US"/>
-              </w:rPr>
-              <w:t>uit</w:t>
-            </w:r>
-            <w:proofErr w:type="spellEnd"/>
-            <w:r>
-              <w:rPr>
-                <w:lang w:val="en-US"/>
-              </w:rPr>
-              <w:t xml:space="preserve"> </w:t>
-            </w:r>
-            <w:proofErr w:type="spellStart"/>
-            <w:r>
-              <w:rPr>
-                <w:lang w:val="en-US"/>
-              </w:rPr>
-              <w:t>lijst</w:t>
-            </w:r>
-            <w:proofErr w:type="spellEnd"/>
-            <w:r>
-              <w:rPr>
-                <w:lang w:val="en-US"/>
-              </w:rPr>
-              <w:t xml:space="preserve"> van excel </w:t>
-            </w:r>
-            <w:proofErr w:type="spellStart"/>
-            <w:r>
-              <w:rPr>
-                <w:lang w:val="en-US"/>
-              </w:rPr>
-              <w:t>bestanden</w:t>
-            </w:r>
-            <w:proofErr w:type="spellEnd"/>
+                <w:lang w:val="nl-BE"/>
+              </w:rPr>
+              <w:t xml:space="preserve"> bestanden</w:t>
+            </w:r>
           </w:p>
         </w:tc>
         <w:tc>
@@ -3527,6 +3476,12 @@
               </w:rPr>
               <w:t xml:space="preserve"> patroon gebruikt om de antwoorden op een vraag toe te kunnen voegen. We wilden meteen als we op </w:t>
             </w:r>
+            <w:r>
+              <w:rPr>
+                <w:lang w:val="nl-NL"/>
+              </w:rPr>
+              <w:t>‘</w:t>
+            </w:r>
             <w:proofErr w:type="spellStart"/>
             <w:r>
               <w:rPr>
@@ -3539,7 +3494,13 @@
               <w:rPr>
                 <w:lang w:val="nl-NL"/>
               </w:rPr>
-              <w:t xml:space="preserve"> duwden kunnen zien welk de mogelijke antwoorden waren op een bepaalde vraag. Ook om antwoorden te verwijderen werd het </w:t>
+              <w:t xml:space="preserve">’ </w:t>
+            </w:r>
+            <w:r>
+              <w:rPr>
+                <w:lang w:val="nl-NL"/>
+              </w:rPr>
+              <w:t xml:space="preserve">duwden kunnen zien welk de mogelijke antwoorden waren op een bepaalde vraag. Ook om antwoorden te verwijderen werd het </w:t>
             </w:r>
             <w:proofErr w:type="spellStart"/>
             <w:r>
@@ -3559,7 +3520,19 @@
               <w:rPr>
                 <w:lang w:val="nl-NL"/>
               </w:rPr>
-              <w:t xml:space="preserve">. Ook gebruikt om de </w:t>
+              <w:t xml:space="preserve">. </w:t>
+            </w:r>
+            <w:r>
+              <w:rPr>
+                <w:lang w:val="nl-NL"/>
+              </w:rPr>
+              <w:t>Tot slot</w:t>
+            </w:r>
+            <w:r>
+              <w:rPr>
+                <w:lang w:val="nl-NL"/>
+              </w:rPr>
+              <w:t xml:space="preserve"> om de </w:t>
             </w:r>
             <w:proofErr w:type="spellStart"/>
             <w:r>
@@ -3573,24 +3546,32 @@
               <w:rPr>
                 <w:lang w:val="nl-NL"/>
               </w:rPr>
-              <w:t xml:space="preserve"> up </w:t>
-            </w:r>
-            <w:proofErr w:type="spellStart"/>
+              <w:t xml:space="preserve"> up</w:t>
+            </w:r>
+            <w:r>
+              <w:rPr>
+                <w:lang w:val="nl-NL"/>
+              </w:rPr>
+              <w:t>-</w:t>
+            </w:r>
             <w:r>
               <w:rPr>
                 <w:lang w:val="nl-NL"/>
               </w:rPr>
               <w:t>to</w:t>
             </w:r>
-            <w:proofErr w:type="spellEnd"/>
-            <w:r>
-              <w:rPr>
-                <w:lang w:val="nl-NL"/>
-              </w:rPr>
-              <w:t xml:space="preserve"> date te houden (als er een nieuwe categorie of vraag wordt toegevoegd).</w:t>
-            </w:r>
-            <w:bookmarkStart w:id="3" w:name="_GoBack"/>
-            <w:bookmarkEnd w:id="3"/>
+            <w:r>
+              <w:rPr>
+                <w:lang w:val="nl-NL"/>
+              </w:rPr>
+              <w:t>-</w:t>
+            </w:r>
+            <w:r>
+              <w:rPr>
+                <w:lang w:val="nl-NL"/>
+              </w:rPr>
+              <w:t>date te houden (als er een nieuwe categorie of vraag wordt toegevoegd).</w:t>
+            </w:r>
           </w:p>
         </w:tc>
       </w:tr>
@@ -3780,14 +3761,56 @@
               <w:rPr>
                 <w:lang w:val="nl-NL"/>
               </w:rPr>
-              <w:t xml:space="preserve">Om te kunnen kiezen welke manier van opslagen we gebruiken, meerdere manier mogelijk, maar de implementatie is zeer gelijkaardig. Het wisselen van </w:t>
+              <w:t>Om te kunnen kiezen welke manier van opslagen we gebruiken, meerdere manier</w:t>
+            </w:r>
+            <w:r>
+              <w:rPr>
+                <w:lang w:val="nl-NL"/>
+              </w:rPr>
+              <w:t>en</w:t>
+            </w:r>
+            <w:r>
+              <w:rPr>
+                <w:lang w:val="nl-NL"/>
+              </w:rPr>
+              <w:t xml:space="preserve"> mogelijk</w:t>
+            </w:r>
+            <w:r>
+              <w:rPr>
+                <w:lang w:val="nl-NL"/>
+              </w:rPr>
+              <w:t>.</w:t>
+            </w:r>
+            <w:r>
+              <w:rPr>
+                <w:lang w:val="nl-NL"/>
+              </w:rPr>
+              <w:t xml:space="preserve"> </w:t>
+            </w:r>
+            <w:r>
+              <w:rPr>
+                <w:lang w:val="nl-NL"/>
+              </w:rPr>
+              <w:t>D</w:t>
+            </w:r>
+            <w:r>
+              <w:rPr>
+                <w:lang w:val="nl-NL"/>
+              </w:rPr>
+              <w:t xml:space="preserve">e implementatie is zeer gelijkaardig. Het wisselen van </w:t>
             </w:r>
             <w:proofErr w:type="spellStart"/>
             <w:r>
               <w:rPr>
                 <w:lang w:val="nl-NL"/>
               </w:rPr>
-              <w:t>strategy</w:t>
+              <w:t>S</w:t>
+            </w:r>
+            <w:r>
+              <w:rPr>
+                <w:lang w:val="nl-NL"/>
+              </w:rPr>
+              <w:t>trategy</w:t>
             </w:r>
             <w:proofErr w:type="spellEnd"/>
             <w:r>
@@ -4213,6 +4236,12 @@
               </w:rPr>
               <w:t xml:space="preserve"> aan te maken</w:t>
             </w:r>
+            <w:r>
+              <w:rPr>
+                <w:lang w:val="nl-NL"/>
+              </w:rPr>
+              <w:t>.</w:t>
+            </w:r>
           </w:p>
         </w:tc>
       </w:tr>
@@ -4330,21 +4359,53 @@
               <w:rPr>
                 <w:lang w:val="nl-NL"/>
               </w:rPr>
-              <w:t xml:space="preserve">Gebruikt in </w:t>
+              <w:t>Gebruikt in</w:t>
+            </w:r>
+            <w:r>
+              <w:rPr>
+                <w:lang w:val="nl-NL"/>
+              </w:rPr>
+              <w:t xml:space="preserve"> “</w:t>
             </w:r>
             <w:proofErr w:type="spellStart"/>
             <w:r>
               <w:rPr>
                 <w:lang w:val="nl-NL"/>
               </w:rPr>
-              <w:t>TestCompleted</w:t>
+              <w:t>evaluaton.properties</w:t>
             </w:r>
             <w:proofErr w:type="spellEnd"/>
             <w:r>
               <w:rPr>
                 <w:lang w:val="nl-NL"/>
               </w:rPr>
+              <w:t>” en in “</w:t>
+            </w:r>
+            <w:proofErr w:type="spellStart"/>
+            <w:r>
+              <w:rPr>
+                <w:lang w:val="nl-NL"/>
+              </w:rPr>
+              <w:t>PropertiesDatabase</w:t>
+            </w:r>
+            <w:proofErr w:type="spellEnd"/>
+            <w:r>
+              <w:rPr>
+                <w:lang w:val="nl-NL"/>
+              </w:rPr>
+              <w:t>”</w:t>
+            </w:r>
+            <w:r>
+              <w:rPr>
+                <w:lang w:val="nl-NL"/>
+              </w:rPr>
               <w:t>: om te checken of de test al is afgelegd en om de score van de vorige test te tonen</w:t>
+            </w:r>
+            <w:r>
+              <w:rPr>
+                <w:lang w:val="nl-NL"/>
+              </w:rPr>
+              <w:t>.</w:t>
             </w:r>
           </w:p>
         </w:tc>
@@ -4469,7 +4530,49 @@
               <w:rPr>
                 <w:lang w:val="nl-NL"/>
               </w:rPr>
-              <w:t>We hebben MVC gewerkt om de model met de view te verbinden</w:t>
+              <w:t xml:space="preserve">We hebben </w:t>
+            </w:r>
+            <w:r>
+              <w:rPr>
+                <w:lang w:val="nl-NL"/>
+              </w:rPr>
+              <w:t xml:space="preserve">volgens het </w:t>
+            </w:r>
+            <w:r>
+              <w:rPr>
+                <w:lang w:val="nl-NL"/>
+              </w:rPr>
+              <w:t xml:space="preserve">MVC </w:t>
+            </w:r>
+            <w:r>
+              <w:rPr>
+                <w:lang w:val="nl-NL"/>
+              </w:rPr>
+              <w:t xml:space="preserve">model </w:t>
+            </w:r>
+            <w:r>
+              <w:rPr>
+                <w:lang w:val="nl-NL"/>
+              </w:rPr>
+              <w:t xml:space="preserve">gewerkt om de </w:t>
+            </w:r>
+            <w:r>
+              <w:rPr>
+                <w:lang w:val="nl-NL"/>
+              </w:rPr>
+              <w:t>belangen van klassen</w:t>
+            </w:r>
+            <w:r>
+              <w:rPr>
+                <w:lang w:val="nl-NL"/>
+              </w:rPr>
+              <w:t xml:space="preserve"> </w:t>
+            </w:r>
+            <w:r>
+              <w:rPr>
+                <w:lang w:val="nl-NL"/>
+              </w:rPr>
+              <w:t>niet onderling te mengen maar een gecontroleerde logica te creëren.</w:t>
             </w:r>
           </w:p>
         </w:tc>
@@ -4586,6 +4689,18 @@
                 <w:lang w:val="nl-NL"/>
               </w:rPr>
             </w:pPr>
+            <w:r>
+              <w:rPr>
+                <w:lang w:val="nl-NL"/>
+              </w:rPr>
+              <w:t xml:space="preserve">Overbodig </w:t>
+            </w:r>
+            <w:r>
+              <w:rPr>
+                <w:lang w:val="nl-NL"/>
+              </w:rPr>
+              <w:t>in deze applicatie.</w:t>
+            </w:r>
           </w:p>
         </w:tc>
       </w:tr>
@@ -4707,6 +4822,12 @@
                 <w:lang w:val="nl-NL"/>
               </w:rPr>
             </w:pPr>
+            <w:r>
+              <w:rPr>
+                <w:lang w:val="nl-NL"/>
+              </w:rPr>
+              <w:t>We zijn er niet in geslaagd om dit patroon foutloos te implementeren.</w:t>
+            </w:r>
           </w:p>
         </w:tc>
       </w:tr>
@@ -4737,7 +4858,7 @@
           <w:lang w:val="nl-NL"/>
         </w:rPr>
       </w:pPr>
-      <w:bookmarkStart w:id="4" w:name="_Toc499494740"/>
+      <w:bookmarkStart w:id="3" w:name="_Toc499494740"/>
       <w:r>
         <w:rPr>
           <w:lang w:val="nl-NL"/>
@@ -4745,7 +4866,7 @@
         <w:lastRenderedPageBreak/>
         <w:t>Speciale topics</w:t>
       </w:r>
-      <w:bookmarkEnd w:id="4"/>
+      <w:bookmarkEnd w:id="3"/>
     </w:p>
     <w:p>
       <w:pPr>
@@ -5073,7 +5194,19 @@
               <w:rPr>
                 <w:lang w:val="nl-NL"/>
               </w:rPr>
-              <w:t xml:space="preserve">, bevat verschillende strategieën voor de database. Is nodig voor met </w:t>
+              <w:t xml:space="preserve">, bevat verschillende strategieën voor de database. </w:t>
+            </w:r>
+            <w:r>
+              <w:rPr>
+                <w:lang w:val="nl-NL"/>
+              </w:rPr>
+              <w:t>Dit is</w:t>
+            </w:r>
+            <w:r>
+              <w:rPr>
+                <w:lang w:val="nl-NL"/>
+              </w:rPr>
+              <w:t xml:space="preserve"> nodig voor met </w:t>
             </w:r>
             <w:proofErr w:type="spellStart"/>
             <w:r>
@@ -5195,7 +5328,13 @@
               <w:rPr>
                 <w:lang w:val="nl-NL"/>
               </w:rPr>
-              <w:t>application.properties</w:t>
+              <w:t>evaluation</w:t>
+            </w:r>
+            <w:r>
+              <w:rPr>
+                <w:lang w:val="nl-NL"/>
+              </w:rPr>
+              <w:t>.properties</w:t>
             </w:r>
             <w:proofErr w:type="spellEnd"/>
             <w:r>
@@ -5304,6 +5443,8 @@
               </w:rPr>
               <w:t xml:space="preserve">zit in </w:t>
             </w:r>
+            <w:bookmarkStart w:id="4" w:name="_GoBack"/>
+            <w:bookmarkEnd w:id="4"/>
             <w:proofErr w:type="spellStart"/>
             <w:r>
               <w:rPr>
@@ -6544,7 +6685,7 @@
       </w:pPr>
     </w:pPrDefault>
   </w:docDefaults>
-  <w:latentStyles w:defLockedState="0" w:defUIPriority="99" w:defSemiHidden="0" w:defUnhideWhenUsed="0" w:defQFormat="0" w:count="376">
+  <w:latentStyles w:defLockedState="0" w:defUIPriority="99" w:defSemiHidden="0" w:defUnhideWhenUsed="0" w:defQFormat="0" w:count="375">
     <w:lsdException w:name="Normal" w:uiPriority="0" w:qFormat="1"/>
     <w:lsdException w:name="heading 1" w:uiPriority="9" w:qFormat="1"/>
     <w:lsdException w:name="heading 2" w:semiHidden="1" w:uiPriority="9" w:unhideWhenUsed="1" w:qFormat="1"/>
@@ -6920,7 +7061,6 @@
     <w:lsdException w:name="Smart Hyperlink" w:semiHidden="1" w:unhideWhenUsed="1"/>
     <w:lsdException w:name="Hashtag" w:semiHidden="1" w:unhideWhenUsed="1"/>
     <w:lsdException w:name="Unresolved Mention" w:semiHidden="1" w:unhideWhenUsed="1"/>
-    <w:lsdException w:name="Smart Link" w:semiHidden="1" w:unhideWhenUsed="1"/>
   </w:latentStyles>
   <w:style w:type="paragraph" w:default="1" w:styleId="Standaard">
     <w:name w:val="Normal"/>
@@ -7550,7 +7690,7 @@
 </file>
 
 <file path=customXml/itemProps1.xml><?xml version="1.0" encoding="utf-8"?>
-<ds:datastoreItem xmlns:ds="http://schemas.openxmlformats.org/officeDocument/2006/customXml" ds:itemID="{77CBA8EB-104B-43A4-8431-ED62EE23B3CD}">
+<ds:datastoreItem xmlns:ds="http://schemas.openxmlformats.org/officeDocument/2006/customXml" ds:itemID="{941CFC24-6167-4AE0-A4AF-3F689DC994B7}">
   <ds:schemaRefs>
     <ds:schemaRef ds:uri="http://schemas.openxmlformats.org/officeDocument/2006/bibliography"/>
   </ds:schemaRefs>
